--- a/Project-2/doc/project2.docx
+++ b/Project-2/doc/project2.docx
@@ -3,31 +3,6 @@
 <w:document xmlns:wpc="http://schemas.microsoft.com/office/word/2010/wordprocessingCanvas" xmlns:cx="http://schemas.microsoft.com/office/drawing/2014/chartex" xmlns:cx1="http://schemas.microsoft.com/office/drawing/2015/9/8/chartex" xmlns:cx2="http://schemas.microsoft.com/office/drawing/2015/10/21/chartex" xmlns:cx3="http://schemas.microsoft.com/office/drawing/2016/5/9/chartex" xmlns:cx4="http://schemas.microsoft.com/office/drawing/2016/5/10/chartex" xmlns:cx5="http://schemas.microsoft.com/office/drawing/2016/5/11/chartex" xmlns:cx6="http://schemas.microsoft.com/office/drawing/2016/5/12/chartex" xmlns:cx7="http://schemas.microsoft.com/office/drawing/2016/5/13/chartex" xmlns:cx8="http://schemas.microsoft.com/office/drawing/2016/5/14/chartex" xmlns:mc="http://schemas.openxmlformats.org/markup-compatibility/2006" xmlns:aink="http://schemas.microsoft.com/office/drawing/2016/ink" xmlns:am3d="http://schemas.microsoft.com/office/drawing/2017/model3d" xmlns:o="urn:schemas-microsoft-com:office:office" xmlns:r="http://schemas.openxmlformats.org/officeDocument/2006/relationships" xmlns:m="http://schemas.openxmlformats.org/officeDocument/2006/math" xmlns:v="urn:schemas-microsoft-com:vml" xmlns:wp14="http://schemas.microsoft.com/office/word/2010/wordprocessingDrawing" xmlns:wp="http://schemas.openxmlformats.org/drawingml/2006/wordprocessingDrawing" xmlns:w10="urn:schemas-microsoft-com:office:word" xmlns:w="http://schemas.openxmlformats.org/wordprocessingml/2006/main" xmlns:w14="http://schemas.microsoft.com/office/word/2010/wordml" xmlns:w15="http://schemas.microsoft.com/office/word/2012/wordml" xmlns:w16cid="http://schemas.microsoft.com/office/word/2016/wordml/cid" xmlns:w16se="http://schemas.microsoft.com/office/word/2015/wordml/symex" xmlns:wpg="http://schemas.microsoft.com/office/word/2010/wordprocessingGroup" xmlns:wpi="http://schemas.microsoft.com/office/word/2010/wordprocessingInk" xmlns:wne="http://schemas.microsoft.com/office/word/2006/wordml" xmlns:wps="http://schemas.microsoft.com/office/word/2010/wordprocessingShape" mc:Ignorable="w14 w15 w16se w16cid wp14">
   <w:body>
     <w:p>
-      <w:r>
-        <w:t>Building the TD-IDF</w:t>
-      </w:r>
-    </w:p>
-    <w:p>
-      <w:r>
-        <w:t>2-class Clustering</w:t>
-      </w:r>
-    </w:p>
-    <w:p>
-      <w:r>
-        <w:t>Preprocess the data</w:t>
-      </w:r>
-    </w:p>
-    <w:p>
-      <w:r>
-        <w:t>Normalization &amp; Non-linear Transform</w:t>
-      </w:r>
-    </w:p>
-    <w:p>
-      <w:r>
-        <w:t>Multi-class Clustering</w:t>
-      </w:r>
-    </w:p>
-    <w:p>
       <w:pPr>
         <w:ind w:left="3360" w:firstLine="420"/>
         <w:rPr>
@@ -51,24 +26,84 @@
     <w:p>
       <w:pPr>
         <w:rPr>
+          <w:b/>
+        </w:rPr>
+      </w:pPr>
+      <w:r>
+        <w:rPr>
           <w:rFonts w:hint="eastAsia"/>
           <w:b/>
-        </w:rPr>
-      </w:pPr>
+          <w:sz w:val="24"/>
+        </w:rPr>
+        <w:t>Introduction</w:t>
+      </w:r>
+      <w:r>
+        <w:rPr>
+          <w:b/>
+          <w:sz w:val="24"/>
+        </w:rPr>
+        <w:t>:</w:t>
+      </w:r>
+    </w:p>
+    <w:p>
+      <w:pPr>
+        <w:ind w:firstLine="420"/>
+      </w:pPr>
+      <w:r>
+        <w:t>Clustering algorithms are unsupervised methods for finding groups of data points that</w:t>
+      </w:r>
+    </w:p>
+    <w:p>
+      <w:r>
+        <w:t>have similar representations in a proper space.</w:t>
+      </w:r>
+      <w:r>
+        <w:t xml:space="preserve"> </w:t>
+      </w:r>
+      <w:r>
+        <w:t>K-means clustering is a simple and popular clust</w:t>
+      </w:r>
+      <w:r>
+        <w:t>ering algorithm.</w:t>
+      </w:r>
       <w:r>
         <w:rPr>
           <w:rFonts w:hint="eastAsia"/>
-          <w:b/>
-          <w:sz w:val="24"/>
-        </w:rPr>
-        <w:t>Introduction</w:t>
-      </w:r>
-      <w:r>
-        <w:rPr>
-          <w:b/>
-          <w:sz w:val="24"/>
-        </w:rPr>
-        <w:t>:</w:t>
+        </w:rPr>
+        <w:t xml:space="preserve"> </w:t>
+      </w:r>
+      <w:r>
+        <w:t>In this project, we need to:</w:t>
+      </w:r>
+    </w:p>
+    <w:p>
+      <w:r>
+        <w:t>1. To find proper representations of the data, s.t. the clustering is efficient and gives</w:t>
+      </w:r>
+    </w:p>
+    <w:p>
+      <w:r>
+        <w:t>out reasonable results.</w:t>
+      </w:r>
+    </w:p>
+    <w:p>
+      <w:r>
+        <w:t>2. To perform K-means clustering on the dataset, and evaluate the performance of the</w:t>
+      </w:r>
+    </w:p>
+    <w:p>
+      <w:r>
+        <w:t>clustering.</w:t>
+      </w:r>
+    </w:p>
+    <w:p>
+      <w:r>
+        <w:t>3. To try different preprocess methods which may increase the performance of the</w:t>
+      </w:r>
+    </w:p>
+    <w:p>
+      <w:r>
+        <w:t>clustering.</w:t>
       </w:r>
     </w:p>
     <w:p>
@@ -76,81 +111,7 @@
         <w:ind w:firstLine="420"/>
       </w:pPr>
       <w:r>
-        <w:t>Clustering algorithms are unsupervised methods for finding groups of data points that</w:t>
-      </w:r>
-    </w:p>
-    <w:p>
-      <w:r>
-        <w:t>have similar representations in a proper space.</w:t>
-      </w:r>
-      <w:r>
-        <w:t xml:space="preserve"> </w:t>
-      </w:r>
-      <w:r>
-        <w:t>K-means clustering is a simple and popular clust</w:t>
-      </w:r>
-      <w:r>
-        <w:t>ering algorithm.</w:t>
-      </w:r>
-      <w:r>
-        <w:rPr>
-          <w:rFonts w:hint="eastAsia"/>
-        </w:rPr>
-        <w:t xml:space="preserve"> </w:t>
-      </w:r>
-      <w:r>
-        <w:t>In this project, we need to:</w:t>
-      </w:r>
-    </w:p>
-    <w:p>
-      <w:r>
-        <w:t xml:space="preserve">1. To find proper representations of the data, </w:t>
-      </w:r>
-      <w:proofErr w:type="spellStart"/>
-      <w:r>
-        <w:t>s.t.</w:t>
-      </w:r>
-      <w:proofErr w:type="spellEnd"/>
-      <w:r>
-        <w:t xml:space="preserve"> the clustering is efficient and gives</w:t>
-      </w:r>
-    </w:p>
-    <w:p>
-      <w:r>
-        <w:t>out reasonable results.</w:t>
-      </w:r>
-    </w:p>
-    <w:p>
-      <w:r>
-        <w:t>2. To perform K-means clustering on the dataset, and evaluate the performance of the</w:t>
-      </w:r>
-    </w:p>
-    <w:p>
-      <w:r>
-        <w:t>clustering.</w:t>
-      </w:r>
-    </w:p>
-    <w:p>
-      <w:r>
-        <w:t>3. To try different preprocess methods which may increase the performance of the</w:t>
-      </w:r>
-    </w:p>
-    <w:p>
-      <w:r>
-        <w:t>clustering.</w:t>
-      </w:r>
-    </w:p>
-    <w:p>
-      <w:pPr>
-        <w:ind w:firstLine="420"/>
-      </w:pPr>
-      <w:proofErr w:type="gramStart"/>
-      <w:r>
-        <w:t>In order to</w:t>
-      </w:r>
-      <w:proofErr w:type="gramEnd"/>
-      <w:r>
-        <w:t xml:space="preserve"> define the clustering task, we pretend as if the class labels are not available</w:t>
+        <w:t>In order to define the clustering task, we pretend as if the class labels are not available</w:t>
       </w:r>
       <w:r>
         <w:t xml:space="preserve"> </w:t>
@@ -212,33 +173,11 @@
         <w:ind w:left="360" w:firstLineChars="0" w:firstLine="0"/>
       </w:pPr>
       <w:r>
-        <w:t xml:space="preserve">We transform the documents into TF-IDF vectors using </w:t>
-      </w:r>
-      <w:proofErr w:type="spellStart"/>
-      <w:r>
-        <w:t>min_df</w:t>
-      </w:r>
-      <w:proofErr w:type="spellEnd"/>
-      <w:r>
-        <w:t xml:space="preserve">=3 and exclude the </w:t>
-      </w:r>
-      <w:proofErr w:type="spellStart"/>
-      <w:r>
-        <w:t>stopwords</w:t>
-      </w:r>
-      <w:proofErr w:type="spellEnd"/>
-      <w:r>
-        <w:t>.</w:t>
+        <w:t>We transform the documents into TF-IDF vectors using min_df=3 and exclude the stopwords.</w:t>
       </w:r>
     </w:p>
     <w:p/>
-    <w:p>
-      <w:pPr>
-        <w:rPr>
-          <w:rFonts w:hint="eastAsia"/>
-        </w:rPr>
-      </w:pPr>
-    </w:p>
+    <w:p/>
     <w:p>
       <w:pPr>
         <w:pStyle w:val="a3"/>
@@ -304,23 +243,139 @@
     </w:p>
     <w:p>
       <w:pPr>
+        <w:ind w:firstLine="360"/>
+        <w:rPr>
+          <w:rFonts w:hint="eastAsia"/>
+          <w:sz w:val="18"/>
+        </w:rPr>
+      </w:pPr>
+      <w:r>
+        <w:t xml:space="preserve">For the high dimensional </w:t>
+      </w:r>
+      <w:r>
+        <w:rPr>
+          <w:rFonts w:hint="eastAsia"/>
+        </w:rPr>
+        <w:t>sparse</w:t>
+      </w:r>
+      <w:r>
+        <w:t xml:space="preserve"> TF-IDF vectors, they cannot yield a good result. </w:t>
+      </w:r>
+      <w:r>
+        <w:t>Also, when the clusters are not round-shaped, K-means may fail to identify the clusters properly.</w:t>
+      </w:r>
+      <w:r>
+        <w:t xml:space="preserve"> Thus, we use the package in sklearn – Demonstration of k-means assumptions. </w:t>
+      </w:r>
+    </w:p>
+    <w:p>
+      <w:r>
+        <w:tab/>
+      </w:r>
+      <w:r>
+        <w:t>To reduce the dimension, we use NMF and LSI method</w:t>
+      </w:r>
+      <w:r>
+        <w:t xml:space="preserve"> to dimensionality reduction. Through SVD we calculate the variance remained </w:t>
+      </w:r>
+      <w:r>
+        <w:t>after dimensionality reduction and sweep over parameters for each method, and choose one that yields better results in clustering purity metrics.</w:t>
+      </w:r>
+    </w:p>
+    <w:p>
+      <w:pPr>
         <w:pStyle w:val="a3"/>
-        <w:ind w:left="360" w:firstLineChars="0" w:firstLine="0"/>
-        <w:rPr>
-          <w:b/>
-          <w:sz w:val="24"/>
-        </w:rPr>
-      </w:pPr>
+        <w:numPr>
+          <w:ilvl w:val="0"/>
+          <w:numId w:val="1"/>
+        </w:numPr>
+        <w:ind w:firstLineChars="0"/>
+        <w:rPr>
+          <w:b/>
+          <w:sz w:val="24"/>
+        </w:rPr>
+      </w:pPr>
+      <w:r>
+        <w:rPr>
+          <w:b/>
+          <w:sz w:val="24"/>
+        </w:rPr>
+        <w:t>Normalization &amp; Non-linear Transform</w:t>
+      </w:r>
+    </w:p>
+    <w:p>
+      <w:pPr>
+        <w:ind w:firstLine="360"/>
+      </w:pPr>
+      <w:r>
+        <w:t>First, we visualize the performance of the case with the be</w:t>
+      </w:r>
+      <w:r>
+        <w:t xml:space="preserve">st clustering result. And then, based on the best r we got, we used 3 methods to see whether they increase the clustering performance. First we use normalization and then non-linear transformation </w:t>
+      </w:r>
+      <w:r>
+        <w:rPr>
+          <w:rFonts w:hint="eastAsia"/>
+        </w:rPr>
+        <w:t>and</w:t>
+      </w:r>
+      <w:r>
+        <w:t xml:space="preserve"> the </w:t>
+      </w:r>
+      <w:r>
+        <w:t>combination of both.</w:t>
+      </w:r>
+    </w:p>
+    <w:p/>
+    <w:p>
+      <w:pPr>
+        <w:pStyle w:val="a3"/>
+        <w:numPr>
+          <w:ilvl w:val="0"/>
+          <w:numId w:val="1"/>
+        </w:numPr>
+        <w:ind w:firstLineChars="0"/>
+        <w:rPr>
+          <w:b/>
+          <w:sz w:val="24"/>
+        </w:rPr>
+      </w:pPr>
+      <w:r>
+        <w:rPr>
+          <w:rFonts w:hint="eastAsia"/>
+          <w:b/>
+          <w:sz w:val="24"/>
+        </w:rPr>
+        <w:t xml:space="preserve">Multi- class </w:t>
+      </w:r>
+      <w:r>
+        <w:rPr>
+          <w:b/>
+          <w:sz w:val="24"/>
+        </w:rPr>
+        <w:t>C</w:t>
+      </w:r>
+      <w:r>
+        <w:rPr>
+          <w:rFonts w:hint="eastAsia"/>
+          <w:b/>
+          <w:sz w:val="24"/>
+        </w:rPr>
+        <w:t>lustering</w:t>
+      </w:r>
+    </w:p>
+    <w:p>
+      <w:pPr>
+        <w:ind w:firstLine="360"/>
+        <w:rPr>
+          <w:rFonts w:hint="eastAsia"/>
+        </w:rPr>
+      </w:pPr>
+      <w:r>
+        <w:t>In this part, we include all the documents and the corresponding terms in the data matrix and find proper representation through dimensionality reduction of the TF-IDF representation. We try different dimensionality reduction techniques and transformations.</w:t>
+      </w:r>
       <w:bookmarkStart w:id="0" w:name="_GoBack"/>
       <w:bookmarkEnd w:id="0"/>
-    </w:p>
-    <w:p/>
-    <w:p>
-      <w:pPr>
-        <w:rPr>
-          <w:rFonts w:hint="eastAsia"/>
-        </w:rPr>
-      </w:pPr>
     </w:p>
     <w:sectPr>
       <w:pgSz w:w="11906" w:h="16838"/>
@@ -330,6 +385,44 @@
     </w:sectPr>
   </w:body>
 </w:document>
+</file>
+
+<file path=word/endnotes.xml><?xml version="1.0" encoding="utf-8"?>
+<w:endnotes xmlns:wpc="http://schemas.microsoft.com/office/word/2010/wordprocessingCanvas" xmlns:cx="http://schemas.microsoft.com/office/drawing/2014/chartex" xmlns:cx1="http://schemas.microsoft.com/office/drawing/2015/9/8/chartex" xmlns:cx2="http://schemas.microsoft.com/office/drawing/2015/10/21/chartex" xmlns:cx3="http://schemas.microsoft.com/office/drawing/2016/5/9/chartex" xmlns:cx4="http://schemas.microsoft.com/office/drawing/2016/5/10/chartex" xmlns:cx5="http://schemas.microsoft.com/office/drawing/2016/5/11/chartex" xmlns:cx6="http://schemas.microsoft.com/office/drawing/2016/5/12/chartex" xmlns:cx7="http://schemas.microsoft.com/office/drawing/2016/5/13/chartex" xmlns:cx8="http://schemas.microsoft.com/office/drawing/2016/5/14/chartex" xmlns:mc="http://schemas.openxmlformats.org/markup-compatibility/2006" xmlns:aink="http://schemas.microsoft.com/office/drawing/2016/ink" xmlns:am3d="http://schemas.microsoft.com/office/drawing/2017/model3d" xmlns:o="urn:schemas-microsoft-com:office:office" xmlns:r="http://schemas.openxmlformats.org/officeDocument/2006/relationships" xmlns:m="http://schemas.openxmlformats.org/officeDocument/2006/math" xmlns:v="urn:schemas-microsoft-com:vml" xmlns:wp14="http://schemas.microsoft.com/office/word/2010/wordprocessingDrawing" xmlns:wp="http://schemas.openxmlformats.org/drawingml/2006/wordprocessingDrawing" xmlns:w10="urn:schemas-microsoft-com:office:word" xmlns:w="http://schemas.openxmlformats.org/wordprocessingml/2006/main" xmlns:w14="http://schemas.microsoft.com/office/word/2010/wordml" xmlns:w15="http://schemas.microsoft.com/office/word/2012/wordml" xmlns:w16cid="http://schemas.microsoft.com/office/word/2016/wordml/cid" xmlns:w16se="http://schemas.microsoft.com/office/word/2015/wordml/symex" xmlns:wpg="http://schemas.microsoft.com/office/word/2010/wordprocessingGroup" xmlns:wpi="http://schemas.microsoft.com/office/word/2010/wordprocessingInk" xmlns:wne="http://schemas.microsoft.com/office/word/2006/wordml" xmlns:wps="http://schemas.microsoft.com/office/word/2010/wordprocessingShape" mc:Ignorable="w14 w15 w16se w16cid wp14">
+  <w:endnote w:type="separator" w:id="-1">
+    <w:p>
+      <w:r>
+        <w:separator/>
+      </w:r>
+    </w:p>
+  </w:endnote>
+  <w:endnote w:type="continuationSeparator" w:id="0">
+    <w:p>
+      <w:r>
+        <w:continuationSeparator/>
+      </w:r>
+    </w:p>
+  </w:endnote>
+</w:endnotes>
+</file>
+
+<file path=word/footnotes.xml><?xml version="1.0" encoding="utf-8"?>
+<w:footnotes xmlns:wpc="http://schemas.microsoft.com/office/word/2010/wordprocessingCanvas" xmlns:cx="http://schemas.microsoft.com/office/drawing/2014/chartex" xmlns:cx1="http://schemas.microsoft.com/office/drawing/2015/9/8/chartex" xmlns:cx2="http://schemas.microsoft.com/office/drawing/2015/10/21/chartex" xmlns:cx3="http://schemas.microsoft.com/office/drawing/2016/5/9/chartex" xmlns:cx4="http://schemas.microsoft.com/office/drawing/2016/5/10/chartex" xmlns:cx5="http://schemas.microsoft.com/office/drawing/2016/5/11/chartex" xmlns:cx6="http://schemas.microsoft.com/office/drawing/2016/5/12/chartex" xmlns:cx7="http://schemas.microsoft.com/office/drawing/2016/5/13/chartex" xmlns:cx8="http://schemas.microsoft.com/office/drawing/2016/5/14/chartex" xmlns:mc="http://schemas.openxmlformats.org/markup-compatibility/2006" xmlns:aink="http://schemas.microsoft.com/office/drawing/2016/ink" xmlns:am3d="http://schemas.microsoft.com/office/drawing/2017/model3d" xmlns:o="urn:schemas-microsoft-com:office:office" xmlns:r="http://schemas.openxmlformats.org/officeDocument/2006/relationships" xmlns:m="http://schemas.openxmlformats.org/officeDocument/2006/math" xmlns:v="urn:schemas-microsoft-com:vml" xmlns:wp14="http://schemas.microsoft.com/office/word/2010/wordprocessingDrawing" xmlns:wp="http://schemas.openxmlformats.org/drawingml/2006/wordprocessingDrawing" xmlns:w10="urn:schemas-microsoft-com:office:word" xmlns:w="http://schemas.openxmlformats.org/wordprocessingml/2006/main" xmlns:w14="http://schemas.microsoft.com/office/word/2010/wordml" xmlns:w15="http://schemas.microsoft.com/office/word/2012/wordml" xmlns:w16cid="http://schemas.microsoft.com/office/word/2016/wordml/cid" xmlns:w16se="http://schemas.microsoft.com/office/word/2015/wordml/symex" xmlns:wpg="http://schemas.microsoft.com/office/word/2010/wordprocessingGroup" xmlns:wpi="http://schemas.microsoft.com/office/word/2010/wordprocessingInk" xmlns:wne="http://schemas.microsoft.com/office/word/2006/wordml" xmlns:wps="http://schemas.microsoft.com/office/word/2010/wordprocessingShape" mc:Ignorable="w14 w15 w16se w16cid wp14">
+  <w:footnote w:type="separator" w:id="-1">
+    <w:p>
+      <w:r>
+        <w:separator/>
+      </w:r>
+    </w:p>
+  </w:footnote>
+  <w:footnote w:type="continuationSeparator" w:id="0">
+    <w:p>
+      <w:r>
+        <w:continuationSeparator/>
+      </w:r>
+    </w:p>
+  </w:footnote>
+</w:footnotes>
 </file>
 
 <file path=word/numbering.xml><?xml version="1.0" encoding="utf-8"?>
@@ -832,6 +925,7 @@
   <w:style w:type="character" w:default="1" w:styleId="a0">
     <w:name w:val="Default Paragraph Font"/>
     <w:uiPriority w:val="1"/>
+    <w:semiHidden/>
     <w:unhideWhenUsed/>
   </w:style>
   <w:style w:type="table" w:default="1" w:styleId="a1">
@@ -864,6 +958,71 @@
     <w:pPr>
       <w:ind w:firstLineChars="200" w:firstLine="420"/>
     </w:pPr>
+  </w:style>
+  <w:style w:type="paragraph" w:styleId="a4">
+    <w:name w:val="header"/>
+    <w:basedOn w:val="a"/>
+    <w:link w:val="a5"/>
+    <w:uiPriority w:val="99"/>
+    <w:unhideWhenUsed/>
+    <w:rsid w:val="00DB3558"/>
+    <w:pPr>
+      <w:pBdr>
+        <w:bottom w:val="single" w:sz="6" w:space="1" w:color="auto"/>
+      </w:pBdr>
+      <w:tabs>
+        <w:tab w:val="center" w:pos="4153"/>
+        <w:tab w:val="right" w:pos="8306"/>
+      </w:tabs>
+      <w:snapToGrid w:val="0"/>
+      <w:jc w:val="center"/>
+    </w:pPr>
+    <w:rPr>
+      <w:sz w:val="18"/>
+      <w:szCs w:val="18"/>
+    </w:rPr>
+  </w:style>
+  <w:style w:type="character" w:customStyle="1" w:styleId="a5">
+    <w:name w:val="页眉 字符"/>
+    <w:basedOn w:val="a0"/>
+    <w:link w:val="a4"/>
+    <w:uiPriority w:val="99"/>
+    <w:rsid w:val="00DB3558"/>
+    <w:rPr>
+      <w:sz w:val="18"/>
+      <w:szCs w:val="18"/>
+    </w:rPr>
+  </w:style>
+  <w:style w:type="paragraph" w:styleId="a6">
+    <w:name w:val="footer"/>
+    <w:basedOn w:val="a"/>
+    <w:link w:val="a7"/>
+    <w:uiPriority w:val="99"/>
+    <w:unhideWhenUsed/>
+    <w:rsid w:val="00DB3558"/>
+    <w:pPr>
+      <w:tabs>
+        <w:tab w:val="center" w:pos="4153"/>
+        <w:tab w:val="right" w:pos="8306"/>
+      </w:tabs>
+      <w:snapToGrid w:val="0"/>
+      <w:jc w:val="left"/>
+    </w:pPr>
+    <w:rPr>
+      <w:sz w:val="18"/>
+      <w:szCs w:val="18"/>
+    </w:rPr>
+  </w:style>
+  <w:style w:type="character" w:customStyle="1" w:styleId="a7">
+    <w:name w:val="页脚 字符"/>
+    <w:basedOn w:val="a0"/>
+    <w:link w:val="a6"/>
+    <w:uiPriority w:val="99"/>
+    <w:rsid w:val="00DB3558"/>
+    <w:rPr>
+      <w:sz w:val="18"/>
+      <w:szCs w:val="18"/>
+    </w:rPr>
   </w:style>
 </w:styles>
 </file>
